--- a/ACTAS/ACTA # 18.docx
+++ b/ACTAS/ACTA # 18.docx
@@ -5,6 +5,7 @@
     <w:p>
       <w:pPr>
         <w:jc w:val="center"/>
+        <w:outlineLvl w:val="0"/>
         <w:rPr>
           <w:rFonts w:asciiTheme="majorHAnsi" w:hAnsiTheme="majorHAnsi"/>
           <w:b/>
@@ -56,7 +57,25 @@
         <w:rPr>
           <w:rFonts w:asciiTheme="majorHAnsi" w:hAnsiTheme="majorHAnsi"/>
         </w:rPr>
-        <w:t xml:space="preserve"> Todos los intregantes de Alimnova</w:t>
+        <w:t xml:space="preserve"> Todos los int</w:t>
+      </w:r>
+      <w:r>
+        <w:rPr>
+          <w:rFonts w:asciiTheme="majorHAnsi" w:hAnsiTheme="majorHAnsi"/>
+        </w:rPr>
+        <w:t>eg</w:t>
+      </w:r>
+      <w:r>
+        <w:rPr>
+          <w:rFonts w:asciiTheme="majorHAnsi" w:hAnsiTheme="majorHAnsi"/>
+        </w:rPr>
+        <w:t>r</w:t>
+      </w:r>
+      <w:r>
+        <w:rPr>
+          <w:rFonts w:asciiTheme="majorHAnsi" w:hAnsiTheme="majorHAnsi"/>
+        </w:rPr>
+        <w:t>antes de Alimnova</w:t>
       </w:r>
     </w:p>
     <w:p>
@@ -101,6 +120,7 @@
     </w:p>
     <w:p>
       <w:pPr>
+        <w:outlineLvl w:val="0"/>
         <w:rPr>
           <w:rFonts w:asciiTheme="majorHAnsi" w:hAnsiTheme="majorHAnsi"/>
           <w:b/>
@@ -231,8 +251,13 @@
               <w:jc w:val="center"/>
               <w:cnfStyle w:val="000000100000"/>
             </w:pPr>
-            <w:r>
-              <w:t>Mie. 28</w:t>
+            <w:proofErr w:type="spellStart"/>
+            <w:r>
+              <w:t>Mie.</w:t>
+            </w:r>
+            <w:proofErr w:type="spellEnd"/>
+            <w:r>
+              <w:t xml:space="preserve"> 28</w:t>
             </w:r>
             <w:r>
               <w:t>/04/2010 Hora: 11:59 pm</w:t>
@@ -345,7 +370,10 @@
               <w:jc w:val="center"/>
             </w:pPr>
             <w:r>
-              <w:t>German Morales – Laura Arias</w:t>
+              <w:t>Germán</w:t>
+            </w:r>
+            <w:r>
+              <w:t xml:space="preserve"> Morales – Laura Arias</w:t>
             </w:r>
           </w:p>
         </w:tc>
@@ -392,7 +420,13 @@
               <w:jc w:val="center"/>
             </w:pPr>
             <w:r>
-              <w:t>David Suarez- Nestor Diazgranados</w:t>
+              <w:t xml:space="preserve">David Suarez- </w:t>
+            </w:r>
+            <w:r>
+              <w:t>Néstor</w:t>
+            </w:r>
+            <w:r>
+              <w:t xml:space="preserve"> Diazgranados</w:t>
             </w:r>
           </w:p>
         </w:tc>
@@ -632,8 +666,13 @@
               <w:cnfStyle w:val="000000000000"/>
             </w:pPr>
             <w:r>
-              <w:t>Diagramas de clases completos en .html</w:t>
-            </w:r>
+              <w:t>Diagramas de clases completos en .</w:t>
+            </w:r>
+            <w:proofErr w:type="spellStart"/>
+            <w:r>
+              <w:t>html</w:t>
+            </w:r>
+            <w:proofErr w:type="spellEnd"/>
           </w:p>
         </w:tc>
         <w:tc>
@@ -736,8 +775,13 @@
               <w:jc w:val="center"/>
               <w:cnfStyle w:val="000000000000"/>
             </w:pPr>
-            <w:r>
-              <w:t>Sab. 01/05/2010 Hora: 1:00 pm</w:t>
+            <w:proofErr w:type="spellStart"/>
+            <w:r>
+              <w:t>Sab.</w:t>
+            </w:r>
+            <w:proofErr w:type="spellEnd"/>
+            <w:r>
+              <w:t xml:space="preserve"> 01/05/2010 Hora: 1:00 pm</w:t>
             </w:r>
           </w:p>
         </w:tc>
@@ -848,7 +892,23 @@
               <w:cnfStyle w:val="000000100000"/>
             </w:pPr>
             <w:r>
-              <w:t>Listo [Willie, Nestor]</w:t>
+              <w:t>Listo [</w:t>
+            </w:r>
+            <w:proofErr w:type="spellStart"/>
+            <w:r>
+              <w:t>Willie</w:t>
+            </w:r>
+            <w:proofErr w:type="spellEnd"/>
+            <w:r>
+              <w:t xml:space="preserve">, </w:t>
+            </w:r>
+            <w:proofErr w:type="spellStart"/>
+            <w:r>
+              <w:t>Nestor</w:t>
+            </w:r>
+            <w:proofErr w:type="spellEnd"/>
+            <w:r>
+              <w:t>]</w:t>
             </w:r>
           </w:p>
         </w:tc>
@@ -861,7 +921,23 @@
               <w:cnfStyle w:val="000000100000"/>
             </w:pPr>
             <w:r>
-              <w:t>Listo [Willie, Nestor]</w:t>
+              <w:t>Listo [</w:t>
+            </w:r>
+            <w:proofErr w:type="spellStart"/>
+            <w:r>
+              <w:t>Willie</w:t>
+            </w:r>
+            <w:proofErr w:type="spellEnd"/>
+            <w:r>
+              <w:t xml:space="preserve">, </w:t>
+            </w:r>
+            <w:proofErr w:type="spellStart"/>
+            <w:r>
+              <w:t>Nestor</w:t>
+            </w:r>
+            <w:proofErr w:type="spellEnd"/>
+            <w:r>
+              <w:t>]</w:t>
             </w:r>
           </w:p>
         </w:tc>
@@ -886,8 +962,21 @@
             <w:pPr>
               <w:cnfStyle w:val="000000000000"/>
             </w:pPr>
-            <w:r>
-              <w:t>Willie, Nestor en proceso</w:t>
+            <w:proofErr w:type="spellStart"/>
+            <w:r>
+              <w:t>Willie</w:t>
+            </w:r>
+            <w:proofErr w:type="spellEnd"/>
+            <w:r>
+              <w:t xml:space="preserve">, </w:t>
+            </w:r>
+            <w:proofErr w:type="spellStart"/>
+            <w:r>
+              <w:t>Nestor</w:t>
+            </w:r>
+            <w:proofErr w:type="spellEnd"/>
+            <w:r>
+              <w:t xml:space="preserve"> en proceso</w:t>
             </w:r>
           </w:p>
         </w:tc>
@@ -899,8 +988,21 @@
             <w:pPr>
               <w:cnfStyle w:val="000000000000"/>
             </w:pPr>
-            <w:r>
-              <w:t>Willie, Nestor en proceso</w:t>
+            <w:proofErr w:type="spellStart"/>
+            <w:r>
+              <w:t>Willie</w:t>
+            </w:r>
+            <w:proofErr w:type="spellEnd"/>
+            <w:r>
+              <w:t xml:space="preserve">, </w:t>
+            </w:r>
+            <w:proofErr w:type="spellStart"/>
+            <w:r>
+              <w:t>Nestor</w:t>
+            </w:r>
+            <w:proofErr w:type="spellEnd"/>
+            <w:r>
+              <w:t xml:space="preserve"> en proceso</w:t>
             </w:r>
           </w:p>
         </w:tc>
@@ -1010,7 +1112,23 @@
               <w:cnfStyle w:val="000000100000"/>
             </w:pPr>
             <w:r>
-              <w:t>Listo [Willie, Nestor]</w:t>
+              <w:t>Listo [</w:t>
+            </w:r>
+            <w:proofErr w:type="spellStart"/>
+            <w:r>
+              <w:t>Willie</w:t>
+            </w:r>
+            <w:proofErr w:type="spellEnd"/>
+            <w:r>
+              <w:t xml:space="preserve">, </w:t>
+            </w:r>
+            <w:proofErr w:type="spellStart"/>
+            <w:r>
+              <w:t>Nestor</w:t>
+            </w:r>
+            <w:proofErr w:type="spellEnd"/>
+            <w:r>
+              <w:t>]</w:t>
             </w:r>
           </w:p>
         </w:tc>
@@ -1023,7 +1141,23 @@
               <w:cnfStyle w:val="000000100000"/>
             </w:pPr>
             <w:r>
-              <w:t>Listo [Willie, Nestor]</w:t>
+              <w:t>Listo [</w:t>
+            </w:r>
+            <w:proofErr w:type="spellStart"/>
+            <w:r>
+              <w:t>Willie</w:t>
+            </w:r>
+            <w:proofErr w:type="spellEnd"/>
+            <w:r>
+              <w:t xml:space="preserve">, </w:t>
+            </w:r>
+            <w:proofErr w:type="spellStart"/>
+            <w:r>
+              <w:t>Nestor</w:t>
+            </w:r>
+            <w:proofErr w:type="spellEnd"/>
+            <w:r>
+              <w:t>]</w:t>
             </w:r>
           </w:p>
         </w:tc>
@@ -1308,6 +1442,7 @@
   <w:style w:type="paragraph" w:default="1" w:styleId="Normal">
     <w:name w:val="Normal"/>
     <w:qFormat/>
+    <w:rsid w:val="001A52C7"/>
   </w:style>
   <w:style w:type="character" w:default="1" w:styleId="Fuentedeprrafopredeter">
     <w:name w:val="Default Paragraph Font"/>
@@ -1722,6 +1857,36 @@
       </w:tcPr>
     </w:tblStylePr>
   </w:style>
+  <w:style w:type="paragraph" w:styleId="Mapadeldocumento">
+    <w:name w:val="Document Map"/>
+    <w:basedOn w:val="Normal"/>
+    <w:link w:val="MapadeldocumentoCar"/>
+    <w:uiPriority w:val="99"/>
+    <w:semiHidden/>
+    <w:unhideWhenUsed/>
+    <w:rsid w:val="002D7E67"/>
+    <w:pPr>
+      <w:spacing w:after="0" w:line="240" w:lineRule="auto"/>
+    </w:pPr>
+    <w:rPr>
+      <w:rFonts w:ascii="Tahoma" w:hAnsi="Tahoma" w:cs="Tahoma"/>
+      <w:sz w:val="16"/>
+      <w:szCs w:val="16"/>
+    </w:rPr>
+  </w:style>
+  <w:style w:type="character" w:customStyle="1" w:styleId="MapadeldocumentoCar">
+    <w:name w:val="Mapa del documento Car"/>
+    <w:basedOn w:val="Fuentedeprrafopredeter"/>
+    <w:link w:val="Mapadeldocumento"/>
+    <w:uiPriority w:val="99"/>
+    <w:semiHidden/>
+    <w:rsid w:val="002D7E67"/>
+    <w:rPr>
+      <w:rFonts w:ascii="Tahoma" w:hAnsi="Tahoma" w:cs="Tahoma"/>
+      <w:sz w:val="16"/>
+      <w:szCs w:val="16"/>
+    </w:rPr>
+  </w:style>
 </w:styles>
 </file>
 
